--- a/Public_Abstracts/X-CORESIM_Public_Abstract_german.docx
+++ b/Public_Abstracts/X-CORESIM_Public_Abstract_german.docx
@@ -6,7 +6,7 @@
       <w:pPr>
         <w:jc w:val="center"/>
         <w:rPr>
-          <w:rFonts w:cstheme="minorHAnsi"/>
+          <w:rFonts w:ascii="Cambria" w:hAnsi="Cambria" w:cstheme="minorHAnsi"/>
           <w:b/>
           <w:bCs/>
           <w:sz w:val="36"/>
@@ -16,47 +16,14 @@
       </w:pPr>
       <w:r>
         <w:rPr>
-          <w:rFonts w:cstheme="minorHAnsi"/>
+          <w:rFonts w:ascii="Cambria" w:hAnsi="Cambria" w:cstheme="minorHAnsi"/>
           <w:b/>
           <w:bCs/>
           <w:sz w:val="36"/>
           <w:szCs w:val="36"/>
           <w:lang w:val="de-AT"/>
         </w:rPr>
-        <w:t xml:space="preserve">X-CORESIM </w:t>
-      </w:r>
-      <w:r>
-        <w:rPr>
-          <w:rFonts w:cstheme="minorHAnsi"/>
-          <w:b/>
-          <w:bCs/>
-          <w:sz w:val="36"/>
-          <w:szCs w:val="36"/>
-          <w:lang w:val="de-AT"/>
-        </w:rPr>
-        <w:t>–</w:t>
-      </w:r>
-      <w:r>
-        <w:rPr>
-          <w:rFonts w:cstheme="minorHAnsi"/>
-          <w:b/>
-          <w:bCs/>
-          <w:sz w:val="36"/>
-          <w:szCs w:val="36"/>
-          <w:lang w:val="de-AT"/>
-        </w:rPr>
-        <w:t xml:space="preserve"> </w:t>
-      </w:r>
-      <w:r>
-        <w:rPr>
-          <w:rFonts w:cstheme="minorHAnsi"/>
-          <w:b/>
-          <w:bCs/>
-          <w:sz w:val="36"/>
-          <w:szCs w:val="36"/>
-          <w:lang w:val="de-AT"/>
-        </w:rPr>
-        <w:t>Zusammenfassung</w:t>
+        <w:t>X-CORESIM – Zusammenfassung</w:t>
       </w:r>
     </w:p>
     <w:p>
@@ -66,7 +33,7 @@
         </w:tabs>
         <w:jc w:val="both"/>
         <w:rPr>
-          <w:rFonts w:cstheme="minorHAnsi"/>
+          <w:rFonts w:ascii="Cambria" w:hAnsi="Cambria" w:cstheme="minorHAnsi"/>
           <w:b/>
           <w:bCs/>
           <w:lang w:val="de-AT"/>
@@ -74,7 +41,7 @@
       </w:pPr>
       <w:r>
         <w:rPr>
-          <w:rFonts w:cstheme="minorHAnsi"/>
+          <w:rFonts w:ascii="Cambria" w:hAnsi="Cambria" w:cstheme="minorHAnsi"/>
           <w:b/>
           <w:bCs/>
           <w:lang w:val="de-AT"/>
@@ -86,102 +53,745 @@
       <w:pPr>
         <w:jc w:val="both"/>
         <w:rPr>
-          <w:rFonts w:cstheme="minorHAnsi"/>
-          <w:bCs/>
-          <w:lang w:val="de-AT"/>
-        </w:rPr>
-      </w:pPr>
-      <w:r>
-        <w:rPr>
-          <w:rFonts w:cstheme="minorHAnsi"/>
-          <w:bCs/>
-          <w:lang w:val="de-AT"/>
-        </w:rPr>
-        <w:t xml:space="preserve">Ist das menschliche Schicksal </w:t>
-      </w:r>
-      <w:r>
-        <w:rPr>
-          <w:rFonts w:cstheme="minorHAnsi"/>
-          <w:bCs/>
-          <w:lang w:val="de-AT"/>
-        </w:rPr>
-        <w:t xml:space="preserve">bestimmt? Sind wir bloss genetische Roboter, programmiert mit evolutionärer Software, welche im Lauf von Äonen entstand? Sind unsere persönlichen Anstrengungen nur hoffnungslose Versuche, etwas von Natur </w:t>
-      </w:r>
-      <w:r>
-        <w:rPr>
-          <w:rFonts w:cstheme="minorHAnsi"/>
-          <w:bCs/>
-          <w:lang w:val="de-AT"/>
-        </w:rPr>
-        <w:t xml:space="preserve">aus </w:t>
-      </w:r>
-      <w:r>
-        <w:rPr>
-          <w:rFonts w:cstheme="minorHAnsi"/>
-          <w:bCs/>
-          <w:lang w:val="de-AT"/>
-        </w:rPr>
-        <w:t>Unabänderbares zu ändern</w:t>
-      </w:r>
-      <w:r>
-        <w:rPr>
-          <w:rFonts w:cstheme="minorHAnsi"/>
-          <w:bCs/>
-          <w:lang w:val="de-AT"/>
-        </w:rPr>
-        <w:t xml:space="preserve">? </w:t>
-      </w:r>
-      <w:r>
-        <w:rPr>
-          <w:rFonts w:cstheme="minorHAnsi"/>
-          <w:bCs/>
-          <w:lang w:val="de-AT"/>
-        </w:rPr>
-        <w:t xml:space="preserve">Zum ersten Mal in der Geschichte könnte unser Jahrhundert echte Einblicke in </w:t>
-      </w:r>
-      <w:r>
-        <w:rPr>
-          <w:rFonts w:cstheme="minorHAnsi"/>
-          <w:bCs/>
-          <w:lang w:val="de-AT"/>
-        </w:rPr>
-        <w:t>diese Rätsel</w:t>
-      </w:r>
-      <w:r>
-        <w:rPr>
-          <w:rFonts w:cstheme="minorHAnsi"/>
-          <w:bCs/>
+          <w:rFonts w:ascii="Cambria" w:hAnsi="Cambria" w:cstheme="minorHAnsi"/>
+          <w:bCs/>
+          <w:sz w:val="24"/>
+          <w:szCs w:val="24"/>
+          <w:lang w:val="de-AT"/>
+        </w:rPr>
+      </w:pPr>
+      <w:r>
+        <w:rPr>
+          <w:rFonts w:ascii="Cambria" w:hAnsi="Cambria" w:cstheme="minorHAnsi"/>
+          <w:bCs/>
+          <w:sz w:val="24"/>
+          <w:szCs w:val="24"/>
+          <w:lang w:val="de-AT"/>
+        </w:rPr>
+        <w:t xml:space="preserve">Die Funktion des menschlichen </w:t>
+      </w:r>
+      <w:r>
+        <w:rPr>
+          <w:rFonts w:ascii="Cambria" w:hAnsi="Cambria" w:cstheme="minorHAnsi"/>
+          <w:bCs/>
+          <w:sz w:val="24"/>
+          <w:szCs w:val="24"/>
+          <w:lang w:val="de-AT"/>
+        </w:rPr>
+        <w:t>Gehirn</w:t>
+      </w:r>
+      <w:r>
+        <w:rPr>
+          <w:rFonts w:ascii="Cambria" w:hAnsi="Cambria" w:cstheme="minorHAnsi"/>
+          <w:bCs/>
+          <w:sz w:val="24"/>
+          <w:szCs w:val="24"/>
+          <w:lang w:val="de-AT"/>
+        </w:rPr>
+        <w:t>s entsteht</w:t>
+      </w:r>
+      <w:r>
+        <w:rPr>
+          <w:rFonts w:ascii="Cambria" w:hAnsi="Cambria" w:cstheme="minorHAnsi"/>
+          <w:bCs/>
+          <w:sz w:val="24"/>
+          <w:szCs w:val="24"/>
+          <w:lang w:val="de-AT"/>
+        </w:rPr>
+        <w:t xml:space="preserve"> durch</w:t>
+      </w:r>
+      <w:r>
+        <w:rPr>
+          <w:rFonts w:ascii="Cambria" w:hAnsi="Cambria" w:cstheme="minorHAnsi"/>
+          <w:bCs/>
+          <w:sz w:val="24"/>
+          <w:szCs w:val="24"/>
+          <w:lang w:val="de-AT"/>
+        </w:rPr>
+        <w:t xml:space="preserve"> ein komplexes Zusammenspiel von</w:t>
+      </w:r>
+      <w:r>
+        <w:rPr>
+          <w:rFonts w:ascii="Cambria" w:hAnsi="Cambria" w:cstheme="minorHAnsi"/>
+          <w:bCs/>
+          <w:sz w:val="24"/>
+          <w:szCs w:val="24"/>
+          <w:lang w:val="de-AT"/>
+        </w:rPr>
+        <w:t xml:space="preserve"> Neuronen und deren synaptische</w:t>
+      </w:r>
+      <w:r>
+        <w:rPr>
+          <w:rFonts w:ascii="Cambria" w:hAnsi="Cambria" w:cstheme="minorHAnsi"/>
+          <w:bCs/>
+          <w:sz w:val="24"/>
+          <w:szCs w:val="24"/>
+          <w:lang w:val="de-AT"/>
+        </w:rPr>
+        <w:t>r</w:t>
+      </w:r>
+      <w:r>
+        <w:rPr>
+          <w:rFonts w:ascii="Cambria" w:hAnsi="Cambria" w:cstheme="minorHAnsi"/>
+          <w:bCs/>
+          <w:sz w:val="24"/>
+          <w:szCs w:val="24"/>
+          <w:lang w:val="de-AT"/>
+        </w:rPr>
+        <w:t xml:space="preserve"> Verbindungen</w:t>
+      </w:r>
+      <w:r>
+        <w:rPr>
+          <w:rFonts w:ascii="Cambria" w:hAnsi="Cambria" w:cstheme="minorHAnsi"/>
+          <w:bCs/>
+          <w:sz w:val="24"/>
+          <w:szCs w:val="24"/>
           <w:lang w:val="de-AT"/>
         </w:rPr>
         <w:t xml:space="preserve"> </w:t>
       </w:r>
       <w:r>
         <w:rPr>
-          <w:rFonts w:cstheme="minorHAnsi"/>
-          <w:bCs/>
-          <w:lang w:val="de-AT"/>
-        </w:rPr>
-        <w:t>eröffnen. Es ist allgemein bekannt, dass unser Gehirn durch Neuronen und deren synaptische Verbindungen funktioniert – sie erzeugen nicht nur Gedanken, sondern bestimmen auch unsere Gewohnheiten, Persönlichkeiten, und Potential – die Gesamtheit dieser Verbindungen nennt sich das ‚Connectome‘.</w:t>
+          <w:rFonts w:ascii="Cambria" w:hAnsi="Cambria" w:cstheme="minorHAnsi"/>
+          <w:bCs/>
+          <w:sz w:val="24"/>
+          <w:szCs w:val="24"/>
+          <w:lang w:val="de-AT"/>
+        </w:rPr>
+        <w:t>–</w:t>
+      </w:r>
+      <w:r>
+        <w:rPr>
+          <w:rFonts w:ascii="Cambria" w:hAnsi="Cambria" w:cstheme="minorHAnsi"/>
+          <w:bCs/>
+          <w:sz w:val="24"/>
+          <w:szCs w:val="24"/>
+          <w:lang w:val="de-AT"/>
+        </w:rPr>
+        <w:t xml:space="preserve"> </w:t>
+      </w:r>
+      <w:r>
+        <w:rPr>
+          <w:rFonts w:ascii="Cambria" w:hAnsi="Cambria" w:cstheme="minorHAnsi"/>
+          <w:bCs/>
+          <w:sz w:val="24"/>
+          <w:szCs w:val="24"/>
+          <w:lang w:val="de-AT"/>
+        </w:rPr>
+        <w:t xml:space="preserve">die Gesamtheit dieser </w:t>
+      </w:r>
+      <w:r>
+        <w:rPr>
+          <w:rFonts w:ascii="Cambria" w:hAnsi="Cambria" w:cstheme="minorHAnsi"/>
+          <w:bCs/>
+          <w:sz w:val="24"/>
+          <w:szCs w:val="24"/>
+          <w:lang w:val="de-AT"/>
+        </w:rPr>
+        <w:t>Struktur</w:t>
+      </w:r>
+      <w:r>
+        <w:rPr>
+          <w:rFonts w:ascii="Cambria" w:hAnsi="Cambria" w:cstheme="minorHAnsi"/>
+          <w:bCs/>
+          <w:sz w:val="24"/>
+          <w:szCs w:val="24"/>
+          <w:lang w:val="de-AT"/>
+        </w:rPr>
+        <w:t xml:space="preserve"> nennt sich das ‚Connectome‘.</w:t>
+      </w:r>
+      <w:r>
+        <w:rPr>
+          <w:rFonts w:ascii="Cambria" w:hAnsi="Cambria" w:cstheme="minorHAnsi"/>
+          <w:bCs/>
+          <w:sz w:val="24"/>
+          <w:szCs w:val="24"/>
+          <w:lang w:val="de-AT"/>
+        </w:rPr>
+        <w:t xml:space="preserve"> </w:t>
+      </w:r>
+      <w:r>
+        <w:rPr>
+          <w:rFonts w:ascii="Cambria" w:hAnsi="Cambria" w:cstheme="minorHAnsi"/>
+          <w:bCs/>
+          <w:sz w:val="24"/>
+          <w:szCs w:val="24"/>
+          <w:lang w:val="de-AT"/>
+        </w:rPr>
+        <w:t xml:space="preserve">Ein </w:t>
+      </w:r>
+      <w:r>
+        <w:rPr>
+          <w:rFonts w:ascii="Cambria" w:hAnsi="Cambria" w:cstheme="minorHAnsi"/>
+          <w:bCs/>
+          <w:sz w:val="24"/>
+          <w:szCs w:val="24"/>
+          <w:lang w:val="de-AT"/>
+        </w:rPr>
+        <w:t>gründliches</w:t>
+      </w:r>
+      <w:r>
+        <w:rPr>
+          <w:rFonts w:ascii="Cambria" w:hAnsi="Cambria" w:cstheme="minorHAnsi"/>
+          <w:bCs/>
+          <w:sz w:val="24"/>
+          <w:szCs w:val="24"/>
+          <w:lang w:val="de-AT"/>
+        </w:rPr>
+        <w:t xml:space="preserve"> Verst</w:t>
+      </w:r>
+      <w:r>
+        <w:rPr>
+          <w:rFonts w:ascii="Cambria" w:hAnsi="Cambria" w:cstheme="minorHAnsi"/>
+          <w:bCs/>
+          <w:sz w:val="24"/>
+          <w:szCs w:val="24"/>
+          <w:lang w:val="de-AT"/>
+        </w:rPr>
+        <w:t>ändnis des menschlichen Connectomes hätte tiefgreifende Konsequenzen auf eine Vielfalt von Anwendungsgebieten: Von</w:t>
+      </w:r>
+      <w:r>
+        <w:rPr>
+          <w:rFonts w:ascii="Cambria" w:hAnsi="Cambria" w:cstheme="minorHAnsi"/>
+          <w:bCs/>
+          <w:sz w:val="24"/>
+          <w:szCs w:val="24"/>
+          <w:lang w:val="de-AT"/>
+        </w:rPr>
+        <w:t xml:space="preserve"> einem besseren Verständnis des Zustandekommens menschlicher Persönlichkeit, über neue Methoden zur effizienten Heilung von Gehirnschäden nach Krankheit oder Unfällen, bis hin zur Linderung von Depression und Angstzuständen</w:t>
+      </w:r>
+      <w:r>
+        <w:rPr>
+          <w:rFonts w:ascii="Cambria" w:hAnsi="Cambria" w:cstheme="minorHAnsi"/>
+          <w:bCs/>
+          <w:sz w:val="24"/>
+          <w:szCs w:val="24"/>
+          <w:lang w:val="de-AT"/>
+        </w:rPr>
+        <w:t xml:space="preserve"> </w:t>
+      </w:r>
+      <w:r>
+        <w:rPr>
+          <w:rFonts w:ascii="Cambria" w:hAnsi="Cambria" w:cstheme="minorHAnsi"/>
+          <w:bCs/>
+          <w:sz w:val="24"/>
+          <w:szCs w:val="24"/>
+          <w:lang w:val="de-AT"/>
+        </w:rPr>
+        <w:t>ohne medikamentöse Behandlung. Im Bereich</w:t>
+      </w:r>
+      <w:r>
+        <w:rPr>
+          <w:rFonts w:ascii="Cambria" w:hAnsi="Cambria" w:cstheme="minorHAnsi"/>
+          <w:bCs/>
+          <w:sz w:val="24"/>
+          <w:szCs w:val="24"/>
+          <w:lang w:val="de-AT"/>
+        </w:rPr>
+        <w:t xml:space="preserve"> der Psychologie und Biomedizin wären neue Einsichten in die Wirkungsweise geistiger Störungen möglich, eine genauere Messung von psychischen oder chemischen Umwelteinflüssen auf das Gehirn, sowie ethisch unbedenkliche Medikamenten-Tests durch reine Computersimulation. Jenseits aller „menschlichen“ Anwendungen </w:t>
+      </w:r>
+      <w:r>
+        <w:rPr>
+          <w:rFonts w:ascii="Cambria" w:hAnsi="Cambria" w:cstheme="minorHAnsi"/>
+          <w:bCs/>
+          <w:sz w:val="24"/>
+          <w:szCs w:val="24"/>
+          <w:lang w:val="de-AT"/>
+        </w:rPr>
+        <w:t>könnten</w:t>
+      </w:r>
+      <w:r>
+        <w:rPr>
+          <w:rFonts w:ascii="Cambria" w:hAnsi="Cambria" w:cstheme="minorHAnsi"/>
+          <w:bCs/>
+          <w:sz w:val="24"/>
+          <w:szCs w:val="24"/>
+          <w:lang w:val="de-AT"/>
+        </w:rPr>
+        <w:t xml:space="preserve"> tiefere Kenntnisse der Entstehung</w:t>
+      </w:r>
+      <w:r>
+        <w:rPr>
+          <w:rFonts w:ascii="Cambria" w:hAnsi="Cambria" w:cstheme="minorHAnsi"/>
+          <w:bCs/>
+          <w:sz w:val="24"/>
+          <w:szCs w:val="24"/>
+          <w:lang w:val="de-AT"/>
+        </w:rPr>
+        <w:t xml:space="preserve"> von Connectomen </w:t>
+      </w:r>
+      <w:r>
+        <w:rPr>
+          <w:rFonts w:ascii="Cambria" w:hAnsi="Cambria" w:cstheme="minorHAnsi"/>
+          <w:bCs/>
+          <w:sz w:val="24"/>
+          <w:szCs w:val="24"/>
+          <w:lang w:val="de-AT"/>
+        </w:rPr>
+        <w:t>Mechanismen</w:t>
+      </w:r>
+      <w:r>
+        <w:rPr>
+          <w:rFonts w:ascii="Cambria" w:hAnsi="Cambria" w:cstheme="minorHAnsi"/>
+          <w:bCs/>
+          <w:sz w:val="24"/>
+          <w:szCs w:val="24"/>
+          <w:lang w:val="de-AT"/>
+        </w:rPr>
+        <w:t xml:space="preserve"> der Evolution</w:t>
+      </w:r>
+      <w:r>
+        <w:rPr>
+          <w:rFonts w:ascii="Cambria" w:hAnsi="Cambria" w:cstheme="minorHAnsi"/>
+          <w:bCs/>
+          <w:sz w:val="24"/>
+          <w:szCs w:val="24"/>
+          <w:lang w:val="de-AT"/>
+        </w:rPr>
+        <w:t xml:space="preserve"> selbst</w:t>
+      </w:r>
+      <w:r>
+        <w:rPr>
+          <w:rFonts w:ascii="Cambria" w:hAnsi="Cambria" w:cstheme="minorHAnsi"/>
+          <w:bCs/>
+          <w:sz w:val="24"/>
+          <w:szCs w:val="24"/>
+          <w:lang w:val="de-AT"/>
+        </w:rPr>
+        <w:t xml:space="preserve"> </w:t>
+      </w:r>
+      <w:r>
+        <w:rPr>
+          <w:rFonts w:ascii="Cambria" w:hAnsi="Cambria" w:cstheme="minorHAnsi"/>
+          <w:bCs/>
+          <w:sz w:val="24"/>
+          <w:szCs w:val="24"/>
+          <w:lang w:val="de-AT"/>
+        </w:rPr>
+        <w:t>freilegen.</w:t>
       </w:r>
     </w:p>
     <w:p>
       <w:pPr>
         <w:jc w:val="both"/>
         <w:rPr>
-          <w:rFonts w:cstheme="minorHAnsi"/>
-          <w:color w:val="000000"/>
-        </w:rPr>
-      </w:pPr>
-      <w:r>
-        <w:rPr>
-          <w:rFonts w:cstheme="minorHAnsi"/>
-          <w:bCs/>
-          <w:lang w:val="de-AT"/>
-        </w:rPr>
-        <w:t>Ein tiefes Verst</w:t>
+          <w:rFonts w:ascii="Cambria" w:hAnsi="Cambria" w:cstheme="minorHAnsi"/>
+          <w:bCs/>
+          <w:sz w:val="24"/>
+          <w:szCs w:val="24"/>
+          <w:lang w:val="de-AT"/>
+        </w:rPr>
+      </w:pPr>
+      <w:r>
+        <w:rPr>
+          <w:rFonts w:ascii="Cambria" w:hAnsi="Cambria" w:cstheme="minorHAnsi"/>
+          <w:bCs/>
+          <w:sz w:val="24"/>
+          <w:szCs w:val="24"/>
+          <w:lang w:val="de-AT"/>
+        </w:rPr>
+        <w:t xml:space="preserve">Selbst modernste Technologie reicht allerdings nicht aus, die etwa 86 Mrd. Neuronen des menschlichen Gehirns (und dessen geschätzte 100-1.000 Billionen Synapsen) in ihrer Gesamtheit zu simulieren; wir konzentrieren uns daher notwendigerweise auf einen viel simpleren Organismus, dessen Connectome vollständig vermessen ist: den c.elegans Wurm, welcher lediglich aus 302 Neuronen und einigen Tausend Synapsen besteht. Dies erlaubt uns, moderne Algorithmen selbst auf Standard-Hardware auszuführen (inklusive Laptops und sogar Tablets). Eine </w:t>
+      </w:r>
+      <w:r>
+        <w:rPr>
+          <w:rFonts w:ascii="Cambria" w:hAnsi="Cambria" w:cstheme="minorHAnsi"/>
+          <w:bCs/>
+          <w:sz w:val="24"/>
+          <w:szCs w:val="24"/>
+          <w:lang w:val="de-AT"/>
+        </w:rPr>
+        <w:t xml:space="preserve">bedeutende Hürde für jede Forschung in diesem Gebiet stellt </w:t>
+      </w:r>
+      <w:r>
+        <w:rPr>
+          <w:rFonts w:ascii="Cambria" w:hAnsi="Cambria" w:cstheme="minorHAnsi"/>
+          <w:bCs/>
+          <w:sz w:val="24"/>
+          <w:szCs w:val="24"/>
+          <w:lang w:val="de-AT"/>
+        </w:rPr>
+        <w:t xml:space="preserve">derzeit </w:t>
+      </w:r>
+      <w:r>
+        <w:rPr>
+          <w:rFonts w:ascii="Cambria" w:hAnsi="Cambria" w:cstheme="minorHAnsi"/>
+          <w:bCs/>
+          <w:sz w:val="24"/>
+          <w:szCs w:val="24"/>
+          <w:lang w:val="de-AT"/>
+        </w:rPr>
+        <w:t xml:space="preserve">die  Vorraussetzung algorithmischer und Software-technischer Kompetenz dar – daher </w:t>
+      </w:r>
+      <w:r>
+        <w:rPr>
+          <w:rFonts w:ascii="Cambria" w:hAnsi="Cambria" w:cstheme="minorHAnsi"/>
+          <w:bCs/>
+          <w:sz w:val="24"/>
+          <w:szCs w:val="24"/>
+          <w:lang w:val="de-AT"/>
+        </w:rPr>
+        <w:t>liegt</w:t>
+      </w:r>
+      <w:r>
+        <w:rPr>
+          <w:rFonts w:ascii="Cambria" w:hAnsi="Cambria" w:cstheme="minorHAnsi"/>
+          <w:bCs/>
+          <w:sz w:val="24"/>
+          <w:szCs w:val="24"/>
+          <w:lang w:val="de-AT"/>
+        </w:rPr>
+        <w:t xml:space="preserve"> eines unserer Kernziele in der Bereitstellung einer Web-basierten Forschungspla</w:t>
+      </w:r>
+      <w:r>
+        <w:rPr>
+          <w:rFonts w:ascii="Cambria" w:hAnsi="Cambria" w:cstheme="minorHAnsi"/>
+          <w:bCs/>
+          <w:sz w:val="24"/>
+          <w:szCs w:val="24"/>
+          <w:lang w:val="de-AT"/>
+        </w:rPr>
+        <w:t>ttform, welche Experten nicht-technischer Spezialisierungen</w:t>
+      </w:r>
+      <w:r>
+        <w:rPr>
+          <w:rFonts w:ascii="Cambria" w:hAnsi="Cambria" w:cstheme="minorHAnsi"/>
+          <w:bCs/>
+          <w:sz w:val="24"/>
+          <w:szCs w:val="24"/>
+          <w:lang w:val="de-AT"/>
+        </w:rPr>
+        <w:t xml:space="preserve"> umfangreiche Experimente ohne </w:t>
+      </w:r>
+      <w:r>
+        <w:rPr>
+          <w:rFonts w:ascii="Cambria" w:hAnsi="Cambria" w:cstheme="minorHAnsi"/>
+          <w:bCs/>
+          <w:sz w:val="24"/>
+          <w:szCs w:val="24"/>
+          <w:lang w:val="de-AT"/>
+        </w:rPr>
+        <w:t>Programmierkenntnisse ermöglicht.</w:t>
+      </w:r>
+    </w:p>
+    <w:p>
+      <w:pPr>
+        <w:jc w:val="both"/>
+        <w:rPr>
+          <w:rFonts w:ascii="Cambria" w:hAnsi="Cambria" w:cstheme="minorHAnsi"/>
+          <w:bCs/>
+          <w:sz w:val="24"/>
+          <w:szCs w:val="24"/>
+          <w:lang w:val="de-AT"/>
+        </w:rPr>
+      </w:pPr>
+      <w:r>
+        <w:rPr>
+          <w:rFonts w:ascii="Cambria" w:hAnsi="Cambria" w:cstheme="minorHAnsi"/>
+          <w:bCs/>
+          <w:sz w:val="24"/>
+          <w:szCs w:val="24"/>
+          <w:lang w:val="de-AT"/>
+        </w:rPr>
+        <w:t xml:space="preserve">Unsere Arbeit </w:t>
+      </w:r>
+      <w:r>
+        <w:rPr>
+          <w:rFonts w:ascii="Cambria" w:hAnsi="Cambria" w:cstheme="minorHAnsi"/>
+          <w:bCs/>
+          <w:sz w:val="24"/>
+          <w:szCs w:val="24"/>
+          <w:lang w:val="de-AT"/>
+        </w:rPr>
+        <w:t>gliedert sich</w:t>
+      </w:r>
+      <w:r>
+        <w:rPr>
+          <w:rFonts w:ascii="Cambria" w:hAnsi="Cambria" w:cstheme="minorHAnsi"/>
+          <w:bCs/>
+          <w:sz w:val="24"/>
+          <w:szCs w:val="24"/>
+          <w:lang w:val="de-AT"/>
+        </w:rPr>
+        <w:t xml:space="preserve"> somit in </w:t>
+      </w:r>
+      <w:r>
+        <w:rPr>
+          <w:rFonts w:ascii="Cambria" w:hAnsi="Cambria" w:cstheme="minorHAnsi"/>
+          <w:bCs/>
+          <w:sz w:val="24"/>
+          <w:szCs w:val="24"/>
+          <w:lang w:val="de-AT"/>
+        </w:rPr>
+        <w:t>die</w:t>
+      </w:r>
+      <w:r>
+        <w:rPr>
+          <w:rFonts w:ascii="Cambria" w:hAnsi="Cambria" w:cstheme="minorHAnsi"/>
+          <w:bCs/>
+          <w:sz w:val="24"/>
+          <w:szCs w:val="24"/>
+          <w:lang w:val="de-AT"/>
+        </w:rPr>
+        <w:t xml:space="preserve"> folgenden 3 Phasen:</w:t>
+      </w:r>
+    </w:p>
+    <w:p>
+      <w:pPr>
+        <w:jc w:val="both"/>
+        <w:rPr>
+          <w:rFonts w:ascii="Cambria" w:hAnsi="Cambria" w:cstheme="minorHAnsi"/>
+          <w:bCs/>
+          <w:sz w:val="24"/>
+          <w:szCs w:val="24"/>
+          <w:lang w:val="de-AT"/>
+        </w:rPr>
+      </w:pPr>
+      <w:r>
+        <w:rPr>
+          <w:rFonts w:ascii="Cambria" w:hAnsi="Cambria" w:cstheme="minorHAnsi"/>
+          <w:bCs/>
+          <w:sz w:val="24"/>
+          <w:szCs w:val="24"/>
+          <w:lang w:val="de-AT"/>
+        </w:rPr>
+        <w:t>1)</w:t>
+      </w:r>
+      <w:r>
+        <w:rPr>
+          <w:rFonts w:ascii="Cambria" w:hAnsi="Cambria" w:cstheme="minorHAnsi"/>
+          <w:bCs/>
+          <w:sz w:val="24"/>
+          <w:szCs w:val="24"/>
+          <w:lang w:val="de-AT"/>
+        </w:rPr>
+        <w:t xml:space="preserve"> </w:t>
+      </w:r>
+      <w:r>
+        <w:rPr>
+          <w:rFonts w:ascii="Cambria" w:hAnsi="Cambria" w:cstheme="minorHAnsi"/>
+          <w:bCs/>
+          <w:sz w:val="24"/>
+          <w:szCs w:val="24"/>
+          <w:lang w:val="de-AT"/>
+        </w:rPr>
+        <w:t xml:space="preserve">Zuerst besteht die Notwendigkeit, ein Basis-Modell des c.elegans in Form neuronaler Paramter zu eruieren. Hierfür werden wir </w:t>
+      </w:r>
+      <w:r>
+        <w:rPr>
+          <w:rFonts w:ascii="Cambria" w:hAnsi="Cambria" w:cstheme="minorHAnsi"/>
+          <w:bCs/>
+          <w:sz w:val="24"/>
+          <w:szCs w:val="24"/>
+          <w:lang w:val="de-AT"/>
+        </w:rPr>
+        <w:t xml:space="preserve">neuartige, </w:t>
+      </w:r>
+      <w:r>
+        <w:rPr>
+          <w:rFonts w:ascii="Cambria" w:hAnsi="Cambria" w:cstheme="minorHAnsi"/>
+          <w:bCs/>
+          <w:sz w:val="24"/>
+          <w:szCs w:val="24"/>
+          <w:lang w:val="de-AT"/>
+        </w:rPr>
+        <w:t xml:space="preserve">evolutionäre Algorithmen </w:t>
+      </w:r>
+      <w:r>
+        <w:rPr>
+          <w:rFonts w:ascii="Cambria" w:hAnsi="Cambria" w:cstheme="minorHAnsi"/>
+          <w:bCs/>
+          <w:sz w:val="24"/>
+          <w:szCs w:val="24"/>
+          <w:lang w:val="de-AT"/>
+        </w:rPr>
+        <w:t>designen und auf ein öffentlich verfügbares Datenset anwenden (OpenWorm).</w:t>
+      </w:r>
+    </w:p>
+    <w:p>
+      <w:pPr>
+        <w:jc w:val="both"/>
+        <w:rPr>
+          <w:rFonts w:ascii="Cambria" w:hAnsi="Cambria" w:cstheme="minorHAnsi"/>
+          <w:bCs/>
+          <w:sz w:val="24"/>
+          <w:szCs w:val="24"/>
+          <w:lang w:val="de-AT"/>
+        </w:rPr>
+      </w:pPr>
+      <w:r>
+        <w:rPr>
+          <w:rFonts w:ascii="Cambria" w:hAnsi="Cambria" w:cstheme="minorHAnsi"/>
+          <w:bCs/>
+          <w:sz w:val="24"/>
+          <w:szCs w:val="24"/>
+          <w:lang w:val="de-AT"/>
+        </w:rPr>
+        <w:t xml:space="preserve">2) </w:t>
+      </w:r>
+      <w:r>
+        <w:rPr>
+          <w:rFonts w:ascii="Cambria" w:hAnsi="Cambria" w:cstheme="minorHAnsi"/>
+          <w:bCs/>
+          <w:sz w:val="24"/>
+          <w:szCs w:val="24"/>
+          <w:lang w:val="de-AT"/>
+        </w:rPr>
+        <w:t xml:space="preserve">Darauf aufbauend implementieren wir eine </w:t>
+      </w:r>
+      <w:r>
+        <w:rPr>
+          <w:rFonts w:ascii="Cambria" w:hAnsi="Cambria" w:cstheme="minorHAnsi"/>
+          <w:bCs/>
+          <w:sz w:val="24"/>
+          <w:szCs w:val="24"/>
+          <w:lang w:val="de-AT"/>
+        </w:rPr>
+        <w:t>quelloffene</w:t>
+      </w:r>
+      <w:r>
+        <w:rPr>
+          <w:rFonts w:ascii="Cambria" w:hAnsi="Cambria" w:cstheme="minorHAnsi"/>
+          <w:bCs/>
+          <w:sz w:val="24"/>
+          <w:szCs w:val="24"/>
+          <w:lang w:val="de-AT"/>
+        </w:rPr>
+        <w:t xml:space="preserve">, Web-basierte Connectome Simulation, die einen Workflow aus Visualisierung und Interaktion unterstützt. </w:t>
+      </w:r>
+      <w:r>
+        <w:rPr>
+          <w:rFonts w:ascii="Cambria" w:hAnsi="Cambria" w:cstheme="minorHAnsi"/>
+          <w:bCs/>
+          <w:sz w:val="24"/>
+          <w:szCs w:val="24"/>
+          <w:lang w:val="de-AT"/>
+        </w:rPr>
+        <w:t xml:space="preserve">Um fachspezifische Forschungen </w:t>
+      </w:r>
+      <w:r>
+        <w:rPr>
+          <w:rFonts w:ascii="Cambria" w:hAnsi="Cambria" w:cstheme="minorHAnsi"/>
+          <w:bCs/>
+          <w:sz w:val="24"/>
+          <w:szCs w:val="24"/>
+          <w:lang w:val="de-AT"/>
+        </w:rPr>
+        <w:t>in Zukunft zu erleichtern, konzipieren wir eine Domänen-spezifische Abfrage- und M</w:t>
+      </w:r>
+      <w:r>
+        <w:rPr>
+          <w:rFonts w:ascii="Cambria" w:hAnsi="Cambria" w:cstheme="minorHAnsi"/>
+          <w:bCs/>
+          <w:sz w:val="24"/>
+          <w:szCs w:val="24"/>
+          <w:lang w:val="de-AT"/>
+        </w:rPr>
+        <w:t>anipulationssprache für Connectome</w:t>
+      </w:r>
+      <w:r>
+        <w:rPr>
+          <w:rFonts w:ascii="Cambria" w:hAnsi="Cambria" w:cstheme="minorHAnsi"/>
+          <w:bCs/>
+          <w:sz w:val="24"/>
+          <w:szCs w:val="24"/>
+          <w:lang w:val="de-AT"/>
+        </w:rPr>
+        <w:t xml:space="preserve"> und deren Elemente</w:t>
+      </w:r>
+      <w:r>
+        <w:rPr>
+          <w:rFonts w:ascii="Cambria" w:hAnsi="Cambria" w:cstheme="minorHAnsi"/>
+          <w:bCs/>
+          <w:sz w:val="24"/>
+          <w:szCs w:val="24"/>
+          <w:lang w:val="de-AT"/>
+        </w:rPr>
+        <w:t>.</w:t>
+      </w:r>
+    </w:p>
+    <w:p>
+      <w:pPr>
+        <w:jc w:val="both"/>
+        <w:rPr>
+          <w:rFonts w:ascii="Cambria" w:hAnsi="Cambria" w:cstheme="minorHAnsi"/>
+          <w:bCs/>
+          <w:sz w:val="24"/>
+          <w:szCs w:val="24"/>
+          <w:lang w:val="de-AT"/>
+        </w:rPr>
+      </w:pPr>
+      <w:r>
+        <w:rPr>
+          <w:rFonts w:ascii="Cambria" w:hAnsi="Cambria" w:cstheme="minorHAnsi"/>
+          <w:bCs/>
+          <w:sz w:val="24"/>
+          <w:szCs w:val="24"/>
+          <w:lang w:val="de-AT"/>
+        </w:rPr>
+        <w:t xml:space="preserve">3) </w:t>
+      </w:r>
+      <w:r>
+        <w:rPr>
+          <w:rFonts w:ascii="Cambria" w:hAnsi="Cambria" w:cstheme="minorHAnsi"/>
+          <w:bCs/>
+          <w:sz w:val="24"/>
+          <w:szCs w:val="24"/>
+          <w:lang w:val="de-AT"/>
+        </w:rPr>
+        <w:t xml:space="preserve">Basierend auf </w:t>
+      </w:r>
+      <w:r>
+        <w:rPr>
+          <w:rFonts w:ascii="Cambria" w:hAnsi="Cambria" w:cstheme="minorHAnsi"/>
+          <w:bCs/>
+          <w:sz w:val="24"/>
+          <w:szCs w:val="24"/>
+          <w:lang w:val="de-AT"/>
+        </w:rPr>
+        <w:t xml:space="preserve">diesen beiden Modulen unterziehen wir Connectome nun „Stresstests“, um den genauen Punkt zu eruieren, an dem ihr natürliches, stabiles Verhalten kollabiert. Unsere Forschungsergebnisse präsentieren wir der </w:t>
+      </w:r>
+      <w:r>
+        <w:rPr>
+          <w:rFonts w:ascii="Cambria" w:hAnsi="Cambria" w:cstheme="minorHAnsi"/>
+          <w:bCs/>
+          <w:sz w:val="24"/>
+          <w:szCs w:val="24"/>
+          <w:lang w:val="de-AT"/>
+        </w:rPr>
+        <w:t>Wissenschafts</w:t>
+      </w:r>
+      <w:r>
+        <w:rPr>
+          <w:rFonts w:ascii="Cambria" w:hAnsi="Cambria" w:cstheme="minorHAnsi"/>
+          <w:bCs/>
+          <w:sz w:val="24"/>
+          <w:szCs w:val="24"/>
+          <w:lang w:val="de-AT"/>
+        </w:rPr>
+        <w:t xml:space="preserve">gemeinde in internationalen Workshops und Konferenzen; Publikationen in Fachjournalen sollen helfen, künftige Forschung auf Basis unserer fundamentalen Vorarbeiten </w:t>
+      </w:r>
+      <w:r>
+        <w:rPr>
+          <w:rFonts w:ascii="Cambria" w:hAnsi="Cambria" w:cstheme="minorHAnsi"/>
+          <w:bCs/>
+          <w:sz w:val="24"/>
+          <w:szCs w:val="24"/>
+          <w:lang w:val="de-AT"/>
+        </w:rPr>
+        <w:t>anzuregen</w:t>
       </w:r>
       <w:bookmarkStart w:id="0" w:name="_GoBack"/>
       <w:bookmarkEnd w:id="0"/>
+      <w:r>
+        <w:rPr>
+          <w:rFonts w:ascii="Cambria" w:hAnsi="Cambria" w:cstheme="minorHAnsi"/>
+          <w:bCs/>
+          <w:sz w:val="24"/>
+          <w:szCs w:val="24"/>
+          <w:lang w:val="de-AT"/>
+        </w:rPr>
+        <w:t>.</w:t>
+      </w:r>
     </w:p>
     <w:sectPr>
       <w:pgSz w:w="12240" w:h="15840"/>
@@ -191,6 +801,103 @@
     </w:sectPr>
   </w:body>
 </w:document>
+</file>
+
+<file path=word/numbering.xml><?xml version="1.0" encoding="utf-8"?>
+<w:numbering xmlns:wpc="http://schemas.microsoft.com/office/word/2010/wordprocessingCanvas" xmlns:mc="http://schemas.openxmlformats.org/markup-compatibility/2006" xmlns:o="urn:schemas-microsoft-com:office:office" xmlns:r="http://schemas.openxmlformats.org/officeDocument/2006/relationships" xmlns:m="http://schemas.openxmlformats.org/officeDocument/2006/math" xmlns:v="urn:schemas-microsoft-com:vml" xmlns:wp14="http://schemas.microsoft.com/office/word/2010/wordprocessingDrawing" xmlns:wp="http://schemas.openxmlformats.org/drawingml/2006/wordprocessingDrawing" xmlns:w10="urn:schemas-microsoft-com:office:word" xmlns:w="http://schemas.openxmlformats.org/wordprocessingml/2006/main" xmlns:w14="http://schemas.microsoft.com/office/word/2010/wordml" xmlns:w15="http://schemas.microsoft.com/office/word/2012/wordml" xmlns:wpg="http://schemas.microsoft.com/office/word/2010/wordprocessingGroup" xmlns:wpi="http://schemas.microsoft.com/office/word/2010/wordprocessingInk" xmlns:wne="http://schemas.microsoft.com/office/word/2006/wordml" xmlns:wps="http://schemas.microsoft.com/office/word/2010/wordprocessingShape" mc:Ignorable="w14 w15 wp14">
+  <w:abstractNum w:abstractNumId="0" w15:restartNumberingAfterBreak="0">
+    <w:nsid w:val="577904E2"/>
+    <w:multiLevelType w:val="hybridMultilevel"/>
+    <w:tmpl w:val="6368F26A"/>
+    <w:lvl w:ilvl="0" w:tplc="04090011">
+      <w:start w:val="1"/>
+      <w:numFmt w:val="decimal"/>
+      <w:lvlText w:val="%1)"/>
+      <w:lvlJc w:val="left"/>
+      <w:pPr>
+        <w:ind w:left="720" w:hanging="360"/>
+      </w:pPr>
+      <w:rPr>
+        <w:rFonts w:hint="default"/>
+      </w:rPr>
+    </w:lvl>
+    <w:lvl w:ilvl="1" w:tplc="04090019" w:tentative="1">
+      <w:start w:val="1"/>
+      <w:numFmt w:val="lowerLetter"/>
+      <w:lvlText w:val="%2."/>
+      <w:lvlJc w:val="left"/>
+      <w:pPr>
+        <w:ind w:left="1440" w:hanging="360"/>
+      </w:pPr>
+    </w:lvl>
+    <w:lvl w:ilvl="2" w:tplc="0409001B" w:tentative="1">
+      <w:start w:val="1"/>
+      <w:numFmt w:val="lowerRoman"/>
+      <w:lvlText w:val="%3."/>
+      <w:lvlJc w:val="right"/>
+      <w:pPr>
+        <w:ind w:left="2160" w:hanging="180"/>
+      </w:pPr>
+    </w:lvl>
+    <w:lvl w:ilvl="3" w:tplc="0409000F" w:tentative="1">
+      <w:start w:val="1"/>
+      <w:numFmt w:val="decimal"/>
+      <w:lvlText w:val="%4."/>
+      <w:lvlJc w:val="left"/>
+      <w:pPr>
+        <w:ind w:left="2880" w:hanging="360"/>
+      </w:pPr>
+    </w:lvl>
+    <w:lvl w:ilvl="4" w:tplc="04090019" w:tentative="1">
+      <w:start w:val="1"/>
+      <w:numFmt w:val="lowerLetter"/>
+      <w:lvlText w:val="%5."/>
+      <w:lvlJc w:val="left"/>
+      <w:pPr>
+        <w:ind w:left="3600" w:hanging="360"/>
+      </w:pPr>
+    </w:lvl>
+    <w:lvl w:ilvl="5" w:tplc="0409001B" w:tentative="1">
+      <w:start w:val="1"/>
+      <w:numFmt w:val="lowerRoman"/>
+      <w:lvlText w:val="%6."/>
+      <w:lvlJc w:val="right"/>
+      <w:pPr>
+        <w:ind w:left="4320" w:hanging="180"/>
+      </w:pPr>
+    </w:lvl>
+    <w:lvl w:ilvl="6" w:tplc="0409000F" w:tentative="1">
+      <w:start w:val="1"/>
+      <w:numFmt w:val="decimal"/>
+      <w:lvlText w:val="%7."/>
+      <w:lvlJc w:val="left"/>
+      <w:pPr>
+        <w:ind w:left="5040" w:hanging="360"/>
+      </w:pPr>
+    </w:lvl>
+    <w:lvl w:ilvl="7" w:tplc="04090019" w:tentative="1">
+      <w:start w:val="1"/>
+      <w:numFmt w:val="lowerLetter"/>
+      <w:lvlText w:val="%8."/>
+      <w:lvlJc w:val="left"/>
+      <w:pPr>
+        <w:ind w:left="5760" w:hanging="360"/>
+      </w:pPr>
+    </w:lvl>
+    <w:lvl w:ilvl="8" w:tplc="0409001B" w:tentative="1">
+      <w:start w:val="1"/>
+      <w:numFmt w:val="lowerRoman"/>
+      <w:lvlText w:val="%9."/>
+      <w:lvlJc w:val="right"/>
+      <w:pPr>
+        <w:ind w:left="6480" w:hanging="180"/>
+      </w:pPr>
+    </w:lvl>
+  </w:abstractNum>
+  <w:num w:numId="1">
+    <w:abstractNumId w:val="0"/>
+  </w:num>
+</w:numbering>
 </file>
 
 <file path=word/styles.xml><?xml version="1.0" encoding="utf-8"?>
@@ -615,6 +1322,17 @@
     <w:semiHidden/>
     <w:unhideWhenUsed/>
   </w:style>
+  <w:style w:type="paragraph" w:styleId="ListParagraph">
+    <w:name w:val="List Paragraph"/>
+    <w:basedOn w:val="Normal"/>
+    <w:uiPriority w:val="34"/>
+    <w:qFormat/>
+    <w:rsid w:val="00C161A1"/>
+    <w:pPr>
+      <w:ind w:left="720"/>
+      <w:contextualSpacing/>
+    </w:pPr>
+  </w:style>
 </w:styles>
 </file>
 
